--- a/output/docx/RF006 - Gerenciar Perfis de Competencias.docx
+++ b/output/docx/RF006 - Gerenciar Perfis de Competencias.docx
@@ -454,7 +454,7 @@
             </w:pPr>
             <w:r>
               <w:rPr/>
-              <w:t>0.1</w:t>
+              <w:t>1.0</w:t>
             </w:r>
           </w:p>
         </w:tc>
@@ -474,7 +474,7 @@
             </w:pPr>
             <w:r>
               <w:rPr/>
-              <w:t>Criacao</w:t>
+              <w:t>Alteracao</w:t>
             </w:r>
           </w:p>
         </w:tc>
@@ -931,7 +931,7 @@
             <w:r>
               <w:rPr/>
               <w:t>Lider de Pessoas esta autenticado no sistema e 
-				tem permissao para gerenciar perfis de competencias.</w:t>
+				tem permissao para gerenciar Perfis de Competencias.</w:t>
             </w:r>
           </w:p>
         </w:tc>
@@ -1006,7 +1006,7 @@
           <w:szCs w:val="24"/>
           <w:u w:val="none"/>
         </w:rPr>
-        <w:t>1. Lider de Pessoas acessa a funcionalidade de gestao de perfis de competencias a partir do menu inicial af[4]</w:t>
+        <w:t>1. Lider de Pessoas acessa a funcionalidade de gestao de Perfis de Competencias a partir do menu inicial af[4]</w:t>
       </w:r>
     </w:p>
     <w:p>
@@ -1048,7 +1048,7 @@
           <w:szCs w:val="24"/>
           <w:u w:val="none"/>
         </w:rPr>
-        <w:t>2. System exibe a listagem dos perfis de competencias cadastrados com opcoes de 'Novo', 'Editar', 'Excluir' e 'Ajuda' </w:t>
+        <w:t>2. System exibe a listagem dos Perfis de Competencias cadastrados com opcoes de 'Novo', 'Editar', 'Excluir' e 'Ajuda' </w:t>
       </w:r>
     </w:p>
     <w:p>
@@ -1090,7 +1090,7 @@
           <w:szCs w:val="24"/>
           <w:u w:val="none"/>
         </w:rPr>
-        <w:t>3. Lider de Pessoas clica na opcao 'Novo' para criar um novo perfil af[1,2,3]</w:t>
+        <w:t>3. Lider de Pessoas clica na opcao 'Novo' para criar um Novo Perfil de Competencias af[1,2,3]</w:t>
       </w:r>
     </w:p>
     <w:p>
@@ -1721,7 +1721,7 @@
           <w:u w:val="none"/>
         </w:rPr>
         <w:t>18. System realiza a acao conforme a opcao selecionada pelo usuario e 
-				   retorna feedback correspondente ef[1,2,3]</w:t>
+				   retorna feedback correspondente ef[1,2]</w:t>
       </w:r>
     </w:p>
     <w:p>
@@ -1770,7 +1770,7 @@
       </w:pPr>
       <w:r>
         <w:rPr/>
-        <w:t>AF[1] – Editar Perfil de Competencias Existente</w:t>
+        <w:t>AF[1] – Editar Perfil de Competencias de Competencias Existente</w:t>
       </w:r>
     </w:p>
     <w:p>
@@ -1927,7 +1927,7 @@
       <w:bookmarkEnd w:id="2"/>
       <w:r>
         <w:rPr/>
-        <w:t>6. System exibe a listagem dos perfis de competencias sem o perfil de competencias excluido </w:t>
+        <w:t>6. System exibe a listagem dos Perfis de Competencias sem o perfil de competencias excluido ef[3]</w:t>
       </w:r>
     </w:p>
     <w:p>
@@ -2038,7 +2038,7 @@
       <w:bookmarkEnd w:id="2"/>
       <w:r>
         <w:rPr/>
-        <w:t>6. System exibe a listagem dos perfis de competencias com o perfil de competencias excluido </w:t>
+        <w:t>6. System exibe a listagem dos Perfis de Competencias com o perfil de competencias excluido </w:t>
       </w:r>
     </w:p>
     <w:p>
@@ -2074,7 +2074,7 @@
       <w:bookmarkEnd w:id="2"/>
       <w:r>
         <w:rPr/>
-        <w:t>1. Usuario Nao-Autenticado acessa a funcionalidade de gestao de perfis de competencias a partir do menu inicial </w:t>
+        <w:t>1. Usuario Nao-Autenticado acessa a funcionalidade de gestao de Perfis de Competencias a partir do menu inicial </w:t>
       </w:r>
     </w:p>
     <w:p>
@@ -2089,7 +2089,7 @@
       <w:bookmarkEnd w:id="2"/>
       <w:r>
         <w:rPr/>
-        <w:t>2. System exibe a listagem dos perfis de competencias cadastrados apenas para visualizacao com a opcao 'Ajuda' </w:t>
+        <w:t>2. System exibe a listagem dos Perfis de Competencias cadastrados apenas para visualizacao com a opcao 'Ajuda' </w:t>
       </w:r>
     </w:p>
     <w:p>
@@ -2133,7 +2133,7 @@
       </w:pPr>
       <w:r>
         <w:rPr/>
-        <w:t>EF[1] – Falha ao Salvar o Novo Perfil</w:t>
+        <w:t>EF[1] – Falha ao Salvar o Novo Perfil de Competencias</w:t>
       </w:r>
     </w:p>
     <w:p>
@@ -2176,7 +2176,7 @@
           <w:szCs w:val="24"/>
           <w:u w:val="none"/>
         </w:rPr>
-        <w:t>1. System exibe uma mensagem de erro ao tentar salvar o novo perfil, informando o campo ou a validacao que falhou </w:t>
+        <w:t>1. System exibe uma mensagem de erro ao tentar salvar o novo Perfil de Competencias, informando o campo ou a validacao que falhou </w:t>
       </w:r>
     </w:p>
     <w:p>
@@ -2211,7 +2211,7 @@
       </w:pPr>
       <w:r>
         <w:rPr/>
-        <w:t>EF[2] – Erro ao Editar Perfil</w:t>
+        <w:t>EF[2] – Erro ao Editar Perfil de Competencias</w:t>
       </w:r>
     </w:p>
     <w:p>
@@ -2254,7 +2254,7 @@
           <w:szCs w:val="24"/>
           <w:u w:val="none"/>
         </w:rPr>
-        <w:t>1. System exibe uma mensagem de erro ao tentar editar o perfil, informando o campo ou a validacao que falhou </w:t>
+        <w:t>1. System exibe uma mensagem de erro ao tentar editar o Perfil de Competencias, informando o campo ou a validacao que falhou </w:t>
       </w:r>
     </w:p>
     <w:p>
@@ -2289,7 +2289,7 @@
       </w:pPr>
       <w:r>
         <w:rPr/>
-        <w:t>EF[3] – Falha na Exclusao do Perfil</w:t>
+        <w:t>EF[3] – Falha na Exclusao do Perfil de Competencias</w:t>
       </w:r>
     </w:p>
     <w:p>
@@ -2332,7 +2332,7 @@
           <w:szCs w:val="24"/>
           <w:u w:val="none"/>
         </w:rPr>
-        <w:t>1. System exibe uma mensagem de erro ao tentar excluir o perfil </w:t>
+        <w:t>1. System exibe uma mensagem de erro ao tentar excluir o Perfil de Competencias </w:t>
       </w:r>
     </w:p>
     <w:p>
@@ -2498,7 +2498,7 @@
             </w:pPr>
             <w:r>
               <w:rPr/>
-              <w:t>A gestao de perfis de competencias e realizada com sucesso.</w:t>
+              <w:t>A gestao de Perfis de Competencias e realizada com sucesso.</w:t>
             </w:r>
           </w:p>
         </w:tc>

--- a/output/docx/RF006 - Gerenciar Perfis de Competencias.docx
+++ b/output/docx/RF006 - Gerenciar Perfis de Competencias.docx
@@ -1770,7 +1770,7 @@
       </w:pPr>
       <w:r>
         <w:rPr/>
-        <w:t>AF[1] – Editar Perfil de Competencias de Competencias Existente</w:t>
+        <w:t>AF[1] – Editar Perfil de Competencias Existente</w:t>
       </w:r>
     </w:p>
     <w:p>

--- a/output/docx/RF006 - Gerenciar Perfis de Competencias.docx
+++ b/output/docx/RF006 - Gerenciar Perfis de Competencias.docx
@@ -1947,7 +1947,7 @@
       </w:pPr>
       <w:r>
         <w:rPr/>
-        <w:t>AF[3] – Negar Exclusao do Perfil de Competencias</w:t>
+        <w:t>AF[3] – Nao Confirmar Exclusao do Perfil de Competencias</w:t>
       </w:r>
     </w:p>
     <w:p>
